--- a/теплотех.docx
+++ b/теплотех.docx
@@ -1,13 +1,12 @@
 
 <file path=word/document.xml><?xml version="1.0" encoding="utf-8"?>
-<w:document xmlns:wpc="http://schemas.microsoft.com/office/word/2010/wordprocessingCanvas" xmlns:cx="http://schemas.microsoft.com/office/drawing/2014/chartex" xmlns:cx1="http://schemas.microsoft.com/office/drawing/2015/9/8/chartex" xmlns:cx2="http://schemas.microsoft.com/office/drawing/2015/10/21/chartex" xmlns:cx3="http://schemas.microsoft.com/office/drawing/2016/5/9/chartex" xmlns:cx4="http://schemas.microsoft.com/office/drawing/2016/5/10/chartex" xmlns:cx5="http://schemas.microsoft.com/office/drawing/2016/5/11/chartex" xmlns:cx6="http://schemas.microsoft.com/office/drawing/2016/5/12/chartex" xmlns:cx7="http://schemas.microsoft.com/office/drawing/2016/5/13/chartex" xmlns:cx8="http://schemas.microsoft.com/office/drawing/2016/5/14/chartex" xmlns:mc="http://schemas.openxmlformats.org/markup-compatibility/2006" xmlns:aink="http://schemas.microsoft.com/office/drawing/2016/ink" xmlns:am3d="http://schemas.microsoft.com/office/drawing/2017/model3d" xmlns:o="urn:schemas-microsoft-com:office:office" xmlns:r="http://schemas.openxmlformats.org/officeDocument/2006/relationships" xmlns:m="http://schemas.openxmlformats.org/officeDocument/2006/math" xmlns:v="urn:schemas-microsoft-com:vml" xmlns:wp14="http://schemas.microsoft.com/office/word/2010/wordprocessingDrawing" xmlns:wp="http://schemas.openxmlformats.org/drawingml/2006/wordprocessingDrawing" xmlns:w10="urn:schemas-microsoft-com:office:word" xmlns:w="http://schemas.openxmlformats.org/wordprocessingml/2006/main" xmlns:w14="http://schemas.microsoft.com/office/word/2010/wordml" xmlns:w15="http://schemas.microsoft.com/office/word/2012/wordml" xmlns:w16cid="http://schemas.microsoft.com/office/word/2016/wordml/cid" xmlns:w16se="http://schemas.microsoft.com/office/word/2015/wordml/symex" xmlns:wpg="http://schemas.microsoft.com/office/word/2010/wordprocessingGroup" xmlns:wpi="http://schemas.microsoft.com/office/word/2010/wordprocessingInk" xmlns:wne="http://schemas.microsoft.com/office/word/2006/wordml" xmlns:wps="http://schemas.microsoft.com/office/word/2010/wordprocessingShape" mc:Ignorable="w14 w15 w16se w16cid wp14">
+<w:document xmlns:wpc="http://schemas.microsoft.com/office/word/2010/wordprocessingCanvas" xmlns:cx="http://schemas.microsoft.com/office/drawing/2014/chartex" xmlns:cx1="http://schemas.microsoft.com/office/drawing/2015/9/8/chartex" xmlns:cx2="http://schemas.microsoft.com/office/drawing/2015/10/21/chartex" xmlns:cx3="http://schemas.microsoft.com/office/drawing/2016/5/9/chartex" xmlns:cx4="http://schemas.microsoft.com/office/drawing/2016/5/10/chartex" xmlns:cx5="http://schemas.microsoft.com/office/drawing/2016/5/11/chartex" xmlns:cx6="http://schemas.microsoft.com/office/drawing/2016/5/12/chartex" xmlns:cx7="http://schemas.microsoft.com/office/drawing/2016/5/13/chartex" xmlns:cx8="http://schemas.microsoft.com/office/drawing/2016/5/14/chartex" xmlns:mc="http://schemas.openxmlformats.org/markup-compatibility/2006" xmlns:aink="http://schemas.microsoft.com/office/drawing/2016/ink" xmlns:am3d="http://schemas.microsoft.com/office/drawing/2017/model3d" xmlns:o="urn:schemas-microsoft-com:office:office" xmlns:r="http://schemas.openxmlformats.org/officeDocument/2006/relationships" xmlns:m="http://schemas.openxmlformats.org/officeDocument/2006/math" xmlns:v="urn:schemas-microsoft-com:vml" xmlns:wp14="http://schemas.microsoft.com/office/word/2010/wordprocessingDrawing" xmlns:wp="http://schemas.openxmlformats.org/drawingml/2006/wordprocessingDrawing" xmlns:w10="urn:schemas-microsoft-com:office:word" xmlns:w="http://schemas.openxmlformats.org/wordprocessingml/2006/main" xmlns:w14="http://schemas.microsoft.com/office/word/2010/wordml" xmlns:w15="http://schemas.microsoft.com/office/word/2012/wordml" xmlns:w16cex="http://schemas.microsoft.com/office/word/2018/wordml/cex" xmlns:w16cid="http://schemas.microsoft.com/office/word/2016/wordml/cid" xmlns:w16="http://schemas.microsoft.com/office/word/2018/wordml" xmlns:w16se="http://schemas.microsoft.com/office/word/2015/wordml/symex" xmlns:wpg="http://schemas.microsoft.com/office/word/2010/wordprocessingGroup" xmlns:wpi="http://schemas.microsoft.com/office/word/2010/wordprocessingInk" xmlns:wne="http://schemas.microsoft.com/office/word/2006/wordml" xmlns:wps="http://schemas.microsoft.com/office/word/2010/wordprocessingShape" mc:Ignorable="w14 w15 w16se w16cid w16 w16cex wp14">
   <w:body>
     <w:p>
       <w:pPr>
         <w:tabs>
           <w:tab w:val="left" w:pos="855"/>
         </w:tabs>
-        <w:spacing w:line="360" w:lineRule="auto"/>
         <w:ind w:firstLine="567"/>
         <w:jc w:val="center"/>
         <w:rPr>
@@ -28,7 +27,6 @@
         <w:tabs>
           <w:tab w:val="left" w:pos="855"/>
         </w:tabs>
-        <w:spacing w:line="360" w:lineRule="auto"/>
         <w:ind w:firstLine="567"/>
         <w:rPr>
           <w:rFonts w:ascii="Times New Roman" w:hAnsi="Times New Roman" w:cs="Times New Roman"/>
@@ -121,7 +119,7 @@
           <w:position w:val="-4"/>
           <w:lang w:val="en-US"/>
         </w:rPr>
-        <w:object w:dxaOrig="180" w:dyaOrig="200">
+        <w:object w:dxaOrig="180" w:dyaOrig="200" w14:anchorId="40A4F7C2">
           <v:shapetype id="_x0000_t75" coordsize="21600,21600" o:spt="75" o:preferrelative="t" path="m@4@5l@4@11@9@11@9@5xe" filled="f" stroked="f">
             <v:stroke joinstyle="miter"/>
             <v:formulas>
@@ -144,7 +142,7 @@
           <v:shape id="_x0000_i1025" type="#_x0000_t75" style="width:9pt;height:9.75pt" o:ole="">
             <v:imagedata r:id="rId4" o:title=""/>
           </v:shape>
-          <o:OLEObject Type="Embed" ProgID="Equation.3" ShapeID="_x0000_i1025" DrawAspect="Content" ObjectID="_1682856068" r:id="rId5"/>
+          <o:OLEObject Type="Embed" ProgID="Equation.3" ShapeID="_x0000_i1025" DrawAspect="Content" ObjectID="_1684351091" r:id="rId5"/>
         </w:object>
       </w:r>
       <w:r>
@@ -161,19 +159,11 @@
         </w:rPr>
         <w:t>от</w:t>
       </w:r>
-      <w:proofErr w:type="gramStart"/>
-      <w:r>
-        <w:rPr>
-          <w:rFonts w:ascii="Times New Roman" w:hAnsi="Times New Roman" w:cs="Times New Roman"/>
-        </w:rPr>
-        <w:t>=(</w:t>
-      </w:r>
-      <w:proofErr w:type="gramEnd"/>
-      <w:r>
-        <w:rPr>
-          <w:rFonts w:ascii="Times New Roman" w:hAnsi="Times New Roman" w:cs="Times New Roman"/>
-        </w:rPr>
-        <w:t>20-(-5,7</w:t>
+      <w:r>
+        <w:rPr>
+          <w:rFonts w:ascii="Times New Roman" w:hAnsi="Times New Roman" w:cs="Times New Roman"/>
+        </w:rPr>
+        <w:t>=(20-(-5,7</w:t>
       </w:r>
       <w:r>
         <w:rPr>
@@ -187,11 +177,11 @@
           <w:position w:val="-4"/>
           <w:lang w:val="en-US"/>
         </w:rPr>
-        <w:object w:dxaOrig="180" w:dyaOrig="200">
+        <w:object w:dxaOrig="180" w:dyaOrig="200" w14:anchorId="13C1A153">
           <v:shape id="_x0000_i1026" type="#_x0000_t75" style="width:9pt;height:9.75pt" o:ole="">
             <v:imagedata r:id="rId4" o:title=""/>
           </v:shape>
-          <o:OLEObject Type="Embed" ProgID="Equation.3" ShapeID="_x0000_i1026" DrawAspect="Content" ObjectID="_1682856069" r:id="rId6"/>
+          <o:OLEObject Type="Embed" ProgID="Equation.3" ShapeID="_x0000_i1026" DrawAspect="Content" ObjectID="_1684351092" r:id="rId6"/>
         </w:object>
       </w:r>
       <w:r>
@@ -245,7 +235,6 @@
         <w:tabs>
           <w:tab w:val="left" w:pos="855"/>
         </w:tabs>
-        <w:spacing w:line="360" w:lineRule="auto"/>
         <w:ind w:firstLine="567"/>
         <w:rPr>
           <w:rFonts w:ascii="Times New Roman" w:hAnsi="Times New Roman" w:cs="Times New Roman"/>
@@ -382,7 +371,6 @@
         <w:tabs>
           <w:tab w:val="left" w:pos="855"/>
         </w:tabs>
-        <w:spacing w:line="360" w:lineRule="auto"/>
         <w:ind w:left="2410" w:hanging="1417"/>
         <w:rPr>
           <w:rFonts w:ascii="Times New Roman" w:hAnsi="Times New Roman" w:cs="Times New Roman"/>
@@ -465,7 +453,6 @@
         <w:tabs>
           <w:tab w:val="left" w:pos="855"/>
         </w:tabs>
-        <w:spacing w:line="360" w:lineRule="auto"/>
         <w:ind w:firstLine="567"/>
         <w:rPr>
           <w:rFonts w:ascii="Times New Roman" w:hAnsi="Times New Roman" w:cs="Times New Roman"/>
@@ -517,7 +504,6 @@
         <w:tabs>
           <w:tab w:val="left" w:pos="855"/>
         </w:tabs>
-        <w:spacing w:line="360" w:lineRule="auto"/>
         <w:ind w:firstLine="567"/>
         <w:rPr>
           <w:rFonts w:ascii="Times New Roman" w:hAnsi="Times New Roman" w:cs="Times New Roman"/>
@@ -542,11 +528,11 @@
           <w:position w:val="-12"/>
           <w:lang w:val="en-US"/>
         </w:rPr>
-        <w:object w:dxaOrig="260" w:dyaOrig="380">
+        <w:object w:dxaOrig="260" w:dyaOrig="380" w14:anchorId="0656AA73">
           <v:shape id="_x0000_i1027" type="#_x0000_t75" style="width:12.75pt;height:18.75pt" o:ole="">
             <v:imagedata r:id="rId7" o:title=""/>
           </v:shape>
-          <o:OLEObject Type="Embed" ProgID="Equation.3" ShapeID="_x0000_i1027" DrawAspect="Content" ObjectID="_1682856070" r:id="rId8"/>
+          <o:OLEObject Type="Embed" ProgID="Equation.3" ShapeID="_x0000_i1027" DrawAspect="Content" ObjectID="_1684351093" r:id="rId8"/>
         </w:object>
       </w:r>
       <w:r>
@@ -568,11 +554,11 @@
           <w:position w:val="-4"/>
           <w:lang w:val="en-US"/>
         </w:rPr>
-        <w:object w:dxaOrig="180" w:dyaOrig="200">
+        <w:object w:dxaOrig="180" w:dyaOrig="200" w14:anchorId="45D5A138">
           <v:shape id="_x0000_i1028" type="#_x0000_t75" style="width:9pt;height:9.75pt" o:ole="">
             <v:imagedata r:id="rId4" o:title=""/>
           </v:shape>
-          <o:OLEObject Type="Embed" ProgID="Equation.3" ShapeID="_x0000_i1028" DrawAspect="Content" ObjectID="_1682856071" r:id="rId9"/>
+          <o:OLEObject Type="Embed" ProgID="Equation.3" ShapeID="_x0000_i1028" DrawAspect="Content" ObjectID="_1684351094" r:id="rId9"/>
         </w:object>
       </w:r>
       <w:proofErr w:type="spellStart"/>
@@ -619,11 +605,11 @@
           <w:rFonts w:ascii="Times New Roman" w:hAnsi="Times New Roman" w:cs="Times New Roman"/>
           <w:position w:val="-4"/>
         </w:rPr>
-        <w:object w:dxaOrig="180" w:dyaOrig="200">
+        <w:object w:dxaOrig="180" w:dyaOrig="200" w14:anchorId="2F96B7F6">
           <v:shape id="_x0000_i1029" type="#_x0000_t75" style="width:9pt;height:9.75pt" o:ole="">
             <v:imagedata r:id="rId4" o:title=""/>
           </v:shape>
-          <o:OLEObject Type="Embed" ProgID="Equation.3" ShapeID="_x0000_i1029" DrawAspect="Content" ObjectID="_1682856072" r:id="rId10"/>
+          <o:OLEObject Type="Embed" ProgID="Equation.3" ShapeID="_x0000_i1029" DrawAspect="Content" ObjectID="_1684351095" r:id="rId10"/>
         </w:object>
       </w:r>
       <w:r>
@@ -669,7 +655,6 @@
         <w:tabs>
           <w:tab w:val="left" w:pos="855"/>
         </w:tabs>
-        <w:spacing w:line="360" w:lineRule="auto"/>
         <w:ind w:firstLine="567"/>
         <w:rPr>
           <w:rFonts w:ascii="Times New Roman" w:hAnsi="Times New Roman" w:cs="Times New Roman"/>
@@ -735,11 +720,11 @@
           <w:position w:val="-4"/>
           <w:lang w:val="en-US"/>
         </w:rPr>
-        <w:object w:dxaOrig="180" w:dyaOrig="200">
+        <w:object w:dxaOrig="180" w:dyaOrig="200" w14:anchorId="441C314F">
           <v:shape id="_x0000_i1030" type="#_x0000_t75" style="width:9pt;height:9.75pt" o:ole="">
             <v:imagedata r:id="rId4" o:title=""/>
           </v:shape>
-          <o:OLEObject Type="Embed" ProgID="Equation.3" ShapeID="_x0000_i1030" DrawAspect="Content" ObjectID="_1682856073" r:id="rId11"/>
+          <o:OLEObject Type="Embed" ProgID="Equation.3" ShapeID="_x0000_i1030" DrawAspect="Content" ObjectID="_1684351096" r:id="rId11"/>
         </w:object>
       </w:r>
       <w:r>
@@ -782,11 +767,11 @@
           <w:position w:val="-4"/>
           <w:lang w:val="en-US"/>
         </w:rPr>
-        <w:object w:dxaOrig="180" w:dyaOrig="200">
+        <w:object w:dxaOrig="180" w:dyaOrig="200" w14:anchorId="089C6E7B">
           <v:shape id="_x0000_i1031" type="#_x0000_t75" style="width:9pt;height:9.75pt" o:ole="">
             <v:imagedata r:id="rId4" o:title=""/>
           </v:shape>
-          <o:OLEObject Type="Embed" ProgID="Equation.3" ShapeID="_x0000_i1031" DrawAspect="Content" ObjectID="_1682856074" r:id="rId12"/>
+          <o:OLEObject Type="Embed" ProgID="Equation.3" ShapeID="_x0000_i1031" DrawAspect="Content" ObjectID="_1684351097" r:id="rId12"/>
         </w:object>
       </w:r>
       <w:r>
@@ -822,7 +807,6 @@
         <w:tabs>
           <w:tab w:val="left" w:pos="855"/>
         </w:tabs>
-        <w:spacing w:line="360" w:lineRule="auto"/>
         <w:ind w:firstLine="567"/>
         <w:rPr>
           <w:rFonts w:ascii="Times New Roman" w:hAnsi="Times New Roman" w:cs="Times New Roman"/>
@@ -959,7 +943,6 @@
         <w:tabs>
           <w:tab w:val="left" w:pos="855"/>
         </w:tabs>
-        <w:spacing w:line="360" w:lineRule="auto"/>
         <w:ind w:left="2410" w:hanging="1417"/>
         <w:rPr>
           <w:rFonts w:ascii="Times New Roman" w:hAnsi="Times New Roman" w:cs="Times New Roman"/>
@@ -1024,7 +1007,6 @@
         <w:tabs>
           <w:tab w:val="left" w:pos="855"/>
         </w:tabs>
-        <w:spacing w:line="360" w:lineRule="auto"/>
         <w:ind w:firstLine="567"/>
         <w:rPr>
           <w:rFonts w:ascii="Times New Roman" w:hAnsi="Times New Roman" w:cs="Times New Roman"/>
@@ -1049,11 +1031,11 @@
           <w:position w:val="-12"/>
           <w:lang w:val="en-US"/>
         </w:rPr>
-        <w:object w:dxaOrig="260" w:dyaOrig="380">
+        <w:object w:dxaOrig="260" w:dyaOrig="380" w14:anchorId="744722CC">
           <v:shape id="_x0000_i1032" type="#_x0000_t75" style="width:12.75pt;height:18.75pt" o:ole="">
             <v:imagedata r:id="rId7" o:title=""/>
           </v:shape>
-          <o:OLEObject Type="Embed" ProgID="Equation.3" ShapeID="_x0000_i1032" DrawAspect="Content" ObjectID="_1682856075" r:id="rId13"/>
+          <o:OLEObject Type="Embed" ProgID="Equation.3" ShapeID="_x0000_i1032" DrawAspect="Content" ObjectID="_1684351098" r:id="rId13"/>
         </w:object>
       </w:r>
       <w:r>
@@ -1075,11 +1057,11 @@
           <w:position w:val="-4"/>
           <w:lang w:val="en-US"/>
         </w:rPr>
-        <w:object w:dxaOrig="180" w:dyaOrig="200">
+        <w:object w:dxaOrig="180" w:dyaOrig="200" w14:anchorId="680EDC33">
           <v:shape id="_x0000_i1033" type="#_x0000_t75" style="width:9pt;height:9.75pt" o:ole="">
             <v:imagedata r:id="rId4" o:title=""/>
           </v:shape>
-          <o:OLEObject Type="Embed" ProgID="Equation.3" ShapeID="_x0000_i1033" DrawAspect="Content" ObjectID="_1682856076" r:id="rId14"/>
+          <o:OLEObject Type="Embed" ProgID="Equation.3" ShapeID="_x0000_i1033" DrawAspect="Content" ObjectID="_1684351099" r:id="rId14"/>
         </w:object>
       </w:r>
       <w:proofErr w:type="spellStart"/>
@@ -1120,11 +1102,11 @@
           <w:rFonts w:ascii="Times New Roman" w:hAnsi="Times New Roman" w:cs="Times New Roman"/>
           <w:position w:val="-4"/>
         </w:rPr>
-        <w:object w:dxaOrig="180" w:dyaOrig="200">
+        <w:object w:dxaOrig="180" w:dyaOrig="200" w14:anchorId="1D22868B">
           <v:shape id="_x0000_i1034" type="#_x0000_t75" style="width:9pt;height:9.75pt" o:ole="">
             <v:imagedata r:id="rId4" o:title=""/>
           </v:shape>
-          <o:OLEObject Type="Embed" ProgID="Equation.3" ShapeID="_x0000_i1034" DrawAspect="Content" ObjectID="_1682856077" r:id="rId15"/>
+          <o:OLEObject Type="Embed" ProgID="Equation.3" ShapeID="_x0000_i1034" DrawAspect="Content" ObjectID="_1684351100" r:id="rId15"/>
         </w:object>
       </w:r>
       <w:r>
@@ -1170,7 +1152,6 @@
         <w:tabs>
           <w:tab w:val="left" w:pos="855"/>
         </w:tabs>
-        <w:spacing w:line="360" w:lineRule="auto"/>
         <w:ind w:firstLine="567"/>
         <w:rPr>
           <w:rFonts w:ascii="Times New Roman" w:hAnsi="Times New Roman" w:cs="Times New Roman"/>
@@ -1195,11 +1176,11 @@
           <w:position w:val="-12"/>
           <w:lang w:val="en-US"/>
         </w:rPr>
-        <w:object w:dxaOrig="260" w:dyaOrig="380">
+        <w:object w:dxaOrig="260" w:dyaOrig="380" w14:anchorId="50903931">
           <v:shape id="_x0000_i1035" type="#_x0000_t75" style="width:12.75pt;height:18.75pt" o:ole="">
             <v:imagedata r:id="rId7" o:title=""/>
           </v:shape>
-          <o:OLEObject Type="Embed" ProgID="Equation.3" ShapeID="_x0000_i1035" DrawAspect="Content" ObjectID="_1682856078" r:id="rId16"/>
+          <o:OLEObject Type="Embed" ProgID="Equation.3" ShapeID="_x0000_i1035" DrawAspect="Content" ObjectID="_1684351101" r:id="rId16"/>
         </w:object>
       </w:r>
       <w:r>
@@ -1239,7 +1220,6 @@
         <w:tabs>
           <w:tab w:val="left" w:pos="855"/>
         </w:tabs>
-        <w:spacing w:line="360" w:lineRule="auto"/>
         <w:rPr>
           <w:rFonts w:ascii="Times New Roman" w:hAnsi="Times New Roman" w:cs="Times New Roman"/>
         </w:rPr>
@@ -1250,7 +1230,6 @@
         <w:tabs>
           <w:tab w:val="left" w:pos="2410"/>
         </w:tabs>
-        <w:spacing w:line="360" w:lineRule="auto"/>
         <w:ind w:right="284" w:firstLine="567"/>
         <w:rPr>
           <w:rFonts w:ascii="Times New Roman" w:hAnsi="Times New Roman" w:cs="Times New Roman"/>
@@ -1325,7 +1304,6 @@
         <w:tabs>
           <w:tab w:val="left" w:pos="2410"/>
         </w:tabs>
-        <w:spacing w:line="360" w:lineRule="auto"/>
         <w:ind w:right="284" w:firstLine="567"/>
         <w:rPr>
           <w:rFonts w:ascii="Times New Roman" w:hAnsi="Times New Roman" w:cs="Times New Roman"/>
@@ -1344,7 +1322,6 @@
         <w:tabs>
           <w:tab w:val="left" w:pos="2410"/>
         </w:tabs>
-        <w:spacing w:line="360" w:lineRule="auto"/>
         <w:ind w:right="284" w:firstLine="567"/>
         <w:rPr>
           <w:rFonts w:ascii="Times New Roman" w:hAnsi="Times New Roman" w:cs="Times New Roman"/>
@@ -1355,11 +1332,11 @@
           <w:rFonts w:ascii="Times New Roman" w:hAnsi="Times New Roman" w:cs="Times New Roman"/>
           <w:position w:val="-6"/>
         </w:rPr>
-        <w:object w:dxaOrig="220" w:dyaOrig="279">
+        <w:object w:dxaOrig="220" w:dyaOrig="279" w14:anchorId="47EEFD91">
           <v:shape id="_x0000_i1036" type="#_x0000_t75" style="width:11.25pt;height:14.25pt" o:ole="">
             <v:imagedata r:id="rId17" o:title=""/>
           </v:shape>
-          <o:OLEObject Type="Embed" ProgID="Equation.3" ShapeID="_x0000_i1036" DrawAspect="Content" ObjectID="_1682856079" r:id="rId18"/>
+          <o:OLEObject Type="Embed" ProgID="Equation.3" ShapeID="_x0000_i1036" DrawAspect="Content" ObjectID="_1684351102" r:id="rId18"/>
         </w:object>
       </w:r>
       <w:proofErr w:type="spellStart"/>
@@ -1409,11 +1386,11 @@
           <w:rFonts w:ascii="Times New Roman" w:hAnsi="Times New Roman" w:cs="Times New Roman"/>
           <w:position w:val="-24"/>
         </w:rPr>
-        <w:object w:dxaOrig="1579" w:dyaOrig="620">
+        <w:object w:dxaOrig="1579" w:dyaOrig="620" w14:anchorId="36828BAD">
           <v:shape id="_x0000_i1037" type="#_x0000_t75" style="width:78.75pt;height:30.75pt" o:ole="">
             <v:imagedata r:id="rId19" o:title=""/>
           </v:shape>
-          <o:OLEObject Type="Embed" ProgID="Equation.3" ShapeID="_x0000_i1037" DrawAspect="Content" ObjectID="_1682856080" r:id="rId20"/>
+          <o:OLEObject Type="Embed" ProgID="Equation.3" ShapeID="_x0000_i1037" DrawAspect="Content" ObjectID="_1684351103" r:id="rId20"/>
         </w:object>
       </w:r>
       <w:r>
@@ -1427,11 +1404,11 @@
           <w:rFonts w:ascii="Times New Roman" w:hAnsi="Times New Roman" w:cs="Times New Roman"/>
           <w:position w:val="-4"/>
         </w:rPr>
-        <w:object w:dxaOrig="180" w:dyaOrig="200">
+        <w:object w:dxaOrig="180" w:dyaOrig="200" w14:anchorId="49354A2F">
           <v:shape id="_x0000_i1038" type="#_x0000_t75" style="width:9pt;height:9.75pt" o:ole="">
             <v:imagedata r:id="rId4" o:title=""/>
           </v:shape>
-          <o:OLEObject Type="Embed" ProgID="Equation.3" ShapeID="_x0000_i1038" DrawAspect="Content" ObjectID="_1682856081" r:id="rId21"/>
+          <o:OLEObject Type="Embed" ProgID="Equation.3" ShapeID="_x0000_i1038" DrawAspect="Content" ObjectID="_1684351104" r:id="rId21"/>
         </w:object>
       </w:r>
       <w:r>
@@ -1458,7 +1435,6 @@
         <w:tabs>
           <w:tab w:val="left" w:pos="2410"/>
         </w:tabs>
-        <w:spacing w:line="360" w:lineRule="auto"/>
         <w:ind w:right="284" w:firstLine="567"/>
         <w:rPr>
           <w:rFonts w:ascii="Times New Roman" w:hAnsi="Times New Roman" w:cs="Times New Roman"/>
@@ -1516,7 +1492,6 @@
         <w:tabs>
           <w:tab w:val="left" w:pos="855"/>
         </w:tabs>
-        <w:spacing w:line="360" w:lineRule="auto"/>
         <w:ind w:right="284" w:firstLine="567"/>
         <w:rPr>
           <w:rFonts w:ascii="Times New Roman" w:hAnsi="Times New Roman" w:cs="Times New Roman"/>
@@ -1534,7 +1509,6 @@
         <w:tabs>
           <w:tab w:val="left" w:pos="855"/>
         </w:tabs>
-        <w:spacing w:line="360" w:lineRule="auto"/>
         <w:ind w:right="284" w:firstLine="567"/>
         <w:rPr>
           <w:rFonts w:ascii="Times New Roman" w:hAnsi="Times New Roman" w:cs="Times New Roman"/>
@@ -1553,11 +1527,11 @@
           <w:position w:val="-12"/>
           <w:lang w:val="en-US"/>
         </w:rPr>
-        <w:object w:dxaOrig="420" w:dyaOrig="380">
+        <w:object w:dxaOrig="420" w:dyaOrig="380" w14:anchorId="1C6BBADA">
           <v:shape id="_x0000_i1039" type="#_x0000_t75" style="width:21pt;height:18.75pt" o:ole="">
             <v:imagedata r:id="rId22" o:title=""/>
           </v:shape>
-          <o:OLEObject Type="Embed" ProgID="Equation.3" ShapeID="_x0000_i1039" DrawAspect="Content" ObjectID="_1682856082" r:id="rId23"/>
+          <o:OLEObject Type="Embed" ProgID="Equation.3" ShapeID="_x0000_i1039" DrawAspect="Content" ObjectID="_1684351105" r:id="rId23"/>
         </w:object>
       </w:r>
       <w:r>
@@ -1571,11 +1545,11 @@
           <w:rFonts w:ascii="Times New Roman" w:hAnsi="Times New Roman" w:cs="Times New Roman"/>
           <w:position w:val="-24"/>
         </w:rPr>
-        <w:object w:dxaOrig="2280" w:dyaOrig="620">
+        <w:object w:dxaOrig="2280" w:dyaOrig="620" w14:anchorId="6BEC0580">
           <v:shape id="_x0000_i1040" type="#_x0000_t75" style="width:114pt;height:30.75pt" o:ole="">
             <v:imagedata r:id="rId24" o:title=""/>
           </v:shape>
-          <o:OLEObject Type="Embed" ProgID="Equation.3" ShapeID="_x0000_i1040" DrawAspect="Content" ObjectID="_1682856083" r:id="rId25"/>
+          <o:OLEObject Type="Embed" ProgID="Equation.3" ShapeID="_x0000_i1040" DrawAspect="Content" ObjectID="_1684351106" r:id="rId25"/>
         </w:object>
       </w:r>
       <w:r>
@@ -1609,7 +1583,6 @@
         <w:tabs>
           <w:tab w:val="left" w:pos="2410"/>
         </w:tabs>
-        <w:spacing w:line="360" w:lineRule="auto"/>
         <w:ind w:right="284" w:firstLine="567"/>
         <w:rPr>
           <w:rFonts w:ascii="Times New Roman" w:hAnsi="Times New Roman" w:cs="Times New Roman"/>
@@ -1728,13 +1701,31 @@
         <w:rPr>
           <w:rFonts w:ascii="Times New Roman" w:hAnsi="Times New Roman" w:cs="Times New Roman"/>
         </w:rPr>
-        <w:t xml:space="preserve"> КЛИН (1.7%) – толщина по уклону (минималь</w:t>
-      </w:r>
-      <w:r>
-        <w:rPr>
-          <w:rFonts w:ascii="Times New Roman" w:hAnsi="Times New Roman" w:cs="Times New Roman"/>
-        </w:rPr>
-        <w:t>ная – 10</w:t>
+        <w:t xml:space="preserve"> КЛИН (</w:t>
+      </w:r>
+      <w:r>
+        <w:rPr>
+          <w:rFonts w:ascii="Times New Roman" w:hAnsi="Times New Roman" w:cs="Times New Roman"/>
+        </w:rPr>
+        <w:t>4,2</w:t>
+      </w:r>
+      <w:r>
+        <w:rPr>
+          <w:rFonts w:ascii="Times New Roman" w:hAnsi="Times New Roman" w:cs="Times New Roman"/>
+        </w:rPr>
+        <w:t>%) – толщина по уклону (минималь</w:t>
+      </w:r>
+      <w:r>
+        <w:rPr>
+          <w:rFonts w:ascii="Times New Roman" w:hAnsi="Times New Roman" w:cs="Times New Roman"/>
+        </w:rPr>
+        <w:t xml:space="preserve">ная – </w:t>
+      </w:r>
+      <w:r>
+        <w:rPr>
+          <w:rFonts w:ascii="Times New Roman" w:hAnsi="Times New Roman" w:cs="Times New Roman"/>
+        </w:rPr>
+        <w:t>3</w:t>
       </w:r>
       <w:r>
         <w:rPr>
@@ -1797,7 +1788,6 @@
         <w:tabs>
           <w:tab w:val="left" w:pos="855"/>
         </w:tabs>
-        <w:spacing w:line="360" w:lineRule="auto"/>
         <w:ind w:right="284" w:firstLine="567"/>
         <w:rPr>
           <w:rFonts w:ascii="Times New Roman" w:hAnsi="Times New Roman" w:cs="Times New Roman"/>
@@ -1815,7 +1805,6 @@
         <w:tabs>
           <w:tab w:val="left" w:pos="855"/>
         </w:tabs>
-        <w:spacing w:line="360" w:lineRule="auto"/>
         <w:ind w:right="284" w:firstLine="567"/>
         <w:rPr>
           <w:rFonts w:ascii="Times New Roman" w:hAnsi="Times New Roman" w:cs="Times New Roman"/>
@@ -1834,11 +1823,11 @@
           <w:position w:val="-14"/>
           <w:lang w:val="en-US"/>
         </w:rPr>
-        <w:object w:dxaOrig="420" w:dyaOrig="400">
+        <w:object w:dxaOrig="420" w:dyaOrig="400" w14:anchorId="589BE434">
           <v:shape id="_x0000_i1041" type="#_x0000_t75" style="width:21pt;height:20.25pt" o:ole="">
             <v:imagedata r:id="rId26" o:title=""/>
           </v:shape>
-          <o:OLEObject Type="Embed" ProgID="Equation.3" ShapeID="_x0000_i1041" DrawAspect="Content" ObjectID="_1682856084" r:id="rId27"/>
+          <o:OLEObject Type="Embed" ProgID="Equation.3" ShapeID="_x0000_i1041" DrawAspect="Content" ObjectID="_1684351107" r:id="rId27"/>
         </w:object>
       </w:r>
       <w:r>
@@ -1852,11 +1841,11 @@
           <w:rFonts w:ascii="Times New Roman" w:hAnsi="Times New Roman" w:cs="Times New Roman"/>
           <w:position w:val="-24"/>
         </w:rPr>
-        <w:object w:dxaOrig="3980" w:dyaOrig="620">
+        <w:object w:dxaOrig="3980" w:dyaOrig="620" w14:anchorId="6F8E7D86">
           <v:shape id="_x0000_i1042" type="#_x0000_t75" style="width:198.75pt;height:30.75pt" o:ole="">
             <v:imagedata r:id="rId28" o:title=""/>
           </v:shape>
-          <o:OLEObject Type="Embed" ProgID="Equation.3" ShapeID="_x0000_i1042" DrawAspect="Content" ObjectID="_1682856085" r:id="rId29"/>
+          <o:OLEObject Type="Embed" ProgID="Equation.3" ShapeID="_x0000_i1042" DrawAspect="Content" ObjectID="_1684351108" r:id="rId29"/>
         </w:object>
       </w:r>
       <w:r>
@@ -1896,7 +1885,6 @@
         <w:tabs>
           <w:tab w:val="left" w:pos="855"/>
         </w:tabs>
-        <w:spacing w:line="360" w:lineRule="auto"/>
         <w:rPr>
           <w:rFonts w:ascii="Times New Roman" w:hAnsi="Times New Roman" w:cs="Times New Roman"/>
         </w:rPr>
@@ -1907,7 +1895,6 @@
         <w:tabs>
           <w:tab w:val="left" w:pos="855"/>
         </w:tabs>
-        <w:spacing w:line="360" w:lineRule="auto"/>
         <w:ind w:firstLine="567"/>
         <w:rPr>
           <w:rFonts w:ascii="Times New Roman" w:hAnsi="Times New Roman" w:cs="Times New Roman"/>
@@ -1965,7 +1952,14 @@
         <w:rPr>
           <w:rFonts w:ascii="Times New Roman" w:hAnsi="Times New Roman" w:cs="Times New Roman"/>
         </w:rPr>
-        <w:t xml:space="preserve">/Вт и по табл. 2 ГОСТ 30674-99 принимаем в качестве заполнения оконных проемов блоки оконные поливинилхлоридные с </w:t>
+        <w:t xml:space="preserve">/Вт и по табл. 2 ГОСТ 30674-99 </w:t>
+      </w:r>
+      <w:bookmarkStart w:id="0" w:name="_Hlk73659582"/>
+      <w:r>
+        <w:rPr>
+          <w:rFonts w:ascii="Times New Roman" w:hAnsi="Times New Roman" w:cs="Times New Roman"/>
+        </w:rPr>
+        <w:t xml:space="preserve">принимаем в качестве заполнения оконных проемов блоки оконные поливинилхлоридные с </w:t>
       </w:r>
       <w:r>
         <w:rPr>
@@ -1983,14 +1977,7 @@
         <w:rPr>
           <w:rFonts w:ascii="Times New Roman" w:hAnsi="Times New Roman" w:cs="Times New Roman"/>
         </w:rPr>
-        <w:t xml:space="preserve">с </w:t>
-      </w:r>
-      <w:r>
-        <w:rPr>
-          <w:rFonts w:ascii="Times New Roman" w:hAnsi="Times New Roman" w:cs="Times New Roman"/>
-        </w:rPr>
-        <w:lastRenderedPageBreak/>
-        <w:t xml:space="preserve">теплоотражающим покрытием с </w:t>
+        <w:t xml:space="preserve">с теплоотражающим покрытием с </w:t>
       </w:r>
       <w:proofErr w:type="spellStart"/>
       <w:r>
@@ -2081,7 +2068,14 @@
         <w:rPr>
           <w:rFonts w:ascii="Times New Roman" w:hAnsi="Times New Roman" w:cs="Times New Roman"/>
         </w:rPr>
-        <w:t xml:space="preserve">имеющими приведенное сопротивление теплопередаче </w:t>
+        <w:t>имеющими приведенное сопротивление теплопередаче</w:t>
+      </w:r>
+      <w:bookmarkEnd w:id="0"/>
+      <w:r>
+        <w:rPr>
+          <w:rFonts w:ascii="Times New Roman" w:hAnsi="Times New Roman" w:cs="Times New Roman"/>
+        </w:rPr>
+        <w:t xml:space="preserve"> </w:t>
       </w:r>
       <w:r>
         <w:rPr>
@@ -2096,11 +2090,11 @@
           <w:position w:val="-12"/>
           <w:lang w:val="en-US"/>
         </w:rPr>
-        <w:object w:dxaOrig="420" w:dyaOrig="380">
+        <w:object w:dxaOrig="420" w:dyaOrig="380" w14:anchorId="48726754">
           <v:shape id="_x0000_i1043" type="#_x0000_t75" style="width:21pt;height:18.75pt" o:ole="">
             <v:imagedata r:id="rId30" o:title=""/>
           </v:shape>
-          <o:OLEObject Type="Embed" ProgID="Equation.3" ShapeID="_x0000_i1043" DrawAspect="Content" ObjectID="_1682856086" r:id="rId31"/>
+          <o:OLEObject Type="Embed" ProgID="Equation.3" ShapeID="_x0000_i1043" DrawAspect="Content" ObjectID="_1684351109" r:id="rId31"/>
         </w:object>
       </w:r>
       <w:r>
@@ -2134,7 +2128,6 @@
         <w:tabs>
           <w:tab w:val="left" w:pos="855"/>
         </w:tabs>
-        <w:spacing w:line="360" w:lineRule="auto"/>
         <w:ind w:firstLine="567"/>
         <w:rPr>
           <w:rFonts w:ascii="Times New Roman" w:hAnsi="Times New Roman" w:cs="Times New Roman"/>
@@ -2161,7 +2154,6 @@
         <w:tabs>
           <w:tab w:val="left" w:pos="855"/>
         </w:tabs>
-        <w:spacing w:line="360" w:lineRule="auto"/>
         <w:ind w:firstLine="567"/>
         <w:rPr>
           <w:rFonts w:ascii="Times New Roman" w:hAnsi="Times New Roman" w:cs="Times New Roman"/>
@@ -2227,11 +2219,11 @@
           <w:position w:val="-4"/>
           <w:lang w:val="en-US"/>
         </w:rPr>
-        <w:object w:dxaOrig="180" w:dyaOrig="200">
+        <w:object w:dxaOrig="180" w:dyaOrig="200" w14:anchorId="67F2DFD9">
           <v:shape id="_x0000_i1044" type="#_x0000_t75" style="width:9pt;height:9.75pt" o:ole="">
             <v:imagedata r:id="rId4" o:title=""/>
           </v:shape>
-          <o:OLEObject Type="Embed" ProgID="Equation.3" ShapeID="_x0000_i1044" DrawAspect="Content" ObjectID="_1682856087" r:id="rId32"/>
+          <o:OLEObject Type="Embed" ProgID="Equation.3" ShapeID="_x0000_i1044" DrawAspect="Content" ObjectID="_1684351110" r:id="rId32"/>
         </w:object>
       </w:r>
       <w:r>
@@ -2260,13 +2252,7 @@
         <w:rPr>
           <w:rFonts w:ascii="Times New Roman" w:hAnsi="Times New Roman" w:cs="Times New Roman"/>
         </w:rPr>
-        <w:t>4</w:t>
-      </w:r>
-      <w:r>
-        <w:rPr>
-          <w:rFonts w:ascii="Times New Roman" w:hAnsi="Times New Roman" w:cs="Times New Roman"/>
-        </w:rPr>
-        <w:t>-(-5,7</w:t>
+        <w:t>4-(-5,7</w:t>
       </w:r>
       <w:r>
         <w:rPr>
@@ -2280,30 +2266,18 @@
           <w:position w:val="-4"/>
           <w:lang w:val="en-US"/>
         </w:rPr>
-        <w:object w:dxaOrig="180" w:dyaOrig="200">
+        <w:object w:dxaOrig="180" w:dyaOrig="200" w14:anchorId="6B827BF8">
           <v:shape id="_x0000_i1045" type="#_x0000_t75" style="width:9pt;height:9.75pt" o:ole="">
             <v:imagedata r:id="rId4" o:title=""/>
           </v:shape>
-          <o:OLEObject Type="Embed" ProgID="Equation.3" ShapeID="_x0000_i1045" DrawAspect="Content" ObjectID="_1682856088" r:id="rId33"/>
+          <o:OLEObject Type="Embed" ProgID="Equation.3" ShapeID="_x0000_i1045" DrawAspect="Content" ObjectID="_1684351111" r:id="rId33"/>
         </w:object>
       </w:r>
       <w:r>
         <w:rPr>
           <w:rFonts w:ascii="Times New Roman" w:hAnsi="Times New Roman" w:cs="Times New Roman"/>
         </w:rPr>
-        <w:t>220=</w:t>
-      </w:r>
-      <w:r>
-        <w:rPr>
-          <w:rFonts w:ascii="Times New Roman" w:hAnsi="Times New Roman" w:cs="Times New Roman"/>
-        </w:rPr>
-        <w:t>2134</w:t>
-      </w:r>
-      <w:r>
-        <w:rPr>
-          <w:rFonts w:ascii="Times New Roman" w:hAnsi="Times New Roman" w:cs="Times New Roman"/>
-        </w:rPr>
-        <w:t xml:space="preserve"> </w:t>
+        <w:t xml:space="preserve">220=2134 </w:t>
       </w:r>
       <w:proofErr w:type="spellStart"/>
       <w:r>
@@ -2346,11 +2320,11 @@
           <w:position w:val="-12"/>
           <w:lang w:val="en-US"/>
         </w:rPr>
-        <w:object w:dxaOrig="260" w:dyaOrig="380">
-          <v:shape id="_x0000_i1061" type="#_x0000_t75" style="width:12.75pt;height:18.75pt" o:ole="">
+        <w:object w:dxaOrig="260" w:dyaOrig="380" w14:anchorId="07DAC7C4">
+          <v:shape id="_x0000_i1046" type="#_x0000_t75" style="width:12.75pt;height:18.75pt" o:ole="">
             <v:imagedata r:id="rId7" o:title=""/>
           </v:shape>
-          <o:OLEObject Type="Embed" ProgID="Equation.3" ShapeID="_x0000_i1061" DrawAspect="Content" ObjectID="_1682856089" r:id="rId34"/>
+          <o:OLEObject Type="Embed" ProgID="Equation.3" ShapeID="_x0000_i1046" DrawAspect="Content" ObjectID="_1684351112" r:id="rId34"/>
         </w:object>
       </w:r>
       <w:r>
@@ -2372,11 +2346,11 @@
           <w:position w:val="-4"/>
           <w:lang w:val="en-US"/>
         </w:rPr>
-        <w:object w:dxaOrig="180" w:dyaOrig="200">
-          <v:shape id="_x0000_i1062" type="#_x0000_t75" style="width:9pt;height:9.75pt" o:ole="">
+        <w:object w:dxaOrig="180" w:dyaOrig="200" w14:anchorId="6F2E689E">
+          <v:shape id="_x0000_i1047" type="#_x0000_t75" style="width:9pt;height:9.75pt" o:ole="">
             <v:imagedata r:id="rId4" o:title=""/>
           </v:shape>
-          <o:OLEObject Type="Embed" ProgID="Equation.3" ShapeID="_x0000_i1062" DrawAspect="Content" ObjectID="_1682856090" r:id="rId35"/>
+          <o:OLEObject Type="Embed" ProgID="Equation.3" ShapeID="_x0000_i1047" DrawAspect="Content" ObjectID="_1684351113" r:id="rId35"/>
         </w:object>
       </w:r>
       <w:proofErr w:type="spellStart"/>
@@ -2410,55 +2384,25 @@
         <w:rPr>
           <w:rFonts w:ascii="Times New Roman" w:hAnsi="Times New Roman" w:cs="Times New Roman"/>
         </w:rPr>
-        <w:t>4</w:t>
-      </w:r>
-      <w:r>
-        <w:rPr>
-          <w:rFonts w:ascii="Times New Roman" w:hAnsi="Times New Roman" w:cs="Times New Roman"/>
-        </w:rPr>
-        <w:t>5</w:t>
+        <w:t>45</w:t>
       </w:r>
       <w:r>
         <w:rPr>
           <w:rFonts w:ascii="Times New Roman" w:hAnsi="Times New Roman" w:cs="Times New Roman"/>
           <w:position w:val="-4"/>
         </w:rPr>
-        <w:object w:dxaOrig="180" w:dyaOrig="200">
+        <w:object w:dxaOrig="180" w:dyaOrig="200" w14:anchorId="62705B00">
           <v:shape id="_x0000_i1048" type="#_x0000_t75" style="width:9pt;height:9.75pt" o:ole="">
             <v:imagedata r:id="rId4" o:title=""/>
           </v:shape>
-          <o:OLEObject Type="Embed" ProgID="Equation.3" ShapeID="_x0000_i1048" DrawAspect="Content" ObjectID="_1682856091" r:id="rId36"/>
+          <o:OLEObject Type="Embed" ProgID="Equation.3" ShapeID="_x0000_i1048" DrawAspect="Content" ObjectID="_1684351114" r:id="rId36"/>
         </w:object>
       </w:r>
       <w:r>
         <w:rPr>
           <w:rFonts w:ascii="Times New Roman" w:hAnsi="Times New Roman" w:cs="Times New Roman"/>
         </w:rPr>
-        <w:t>2134</w:t>
-      </w:r>
-      <w:r>
-        <w:rPr>
-          <w:rFonts w:ascii="Times New Roman" w:hAnsi="Times New Roman" w:cs="Times New Roman"/>
-        </w:rPr>
-        <w:t>+1,</w:t>
-      </w:r>
-      <w:r>
-        <w:rPr>
-          <w:rFonts w:ascii="Times New Roman" w:hAnsi="Times New Roman" w:cs="Times New Roman"/>
-        </w:rPr>
-        <w:t>9</w:t>
-      </w:r>
-      <w:r>
-        <w:rPr>
-          <w:rFonts w:ascii="Times New Roman" w:hAnsi="Times New Roman" w:cs="Times New Roman"/>
-        </w:rPr>
-        <w:t>=</w:t>
-      </w:r>
-      <w:r>
-        <w:rPr>
-          <w:rFonts w:ascii="Times New Roman" w:hAnsi="Times New Roman" w:cs="Times New Roman"/>
-        </w:rPr>
-        <w:t>0,86</w:t>
+        <w:t>2134+1,9=0,86</w:t>
       </w:r>
       <w:r>
         <w:rPr>
@@ -2485,7 +2429,6 @@
         <w:tabs>
           <w:tab w:val="left" w:pos="2410"/>
         </w:tabs>
-        <w:spacing w:line="360" w:lineRule="auto"/>
         <w:ind w:right="284" w:firstLine="567"/>
         <w:rPr>
           <w:rFonts w:ascii="Times New Roman" w:hAnsi="Times New Roman" w:cs="Times New Roman"/>
@@ -2496,11 +2439,11 @@
           <w:rFonts w:ascii="Times New Roman" w:hAnsi="Times New Roman" w:cs="Times New Roman"/>
           <w:position w:val="-6"/>
         </w:rPr>
-        <w:object w:dxaOrig="220" w:dyaOrig="279">
-          <v:shape id="_x0000_i1063" type="#_x0000_t75" style="width:11.25pt;height:14.25pt" o:ole="">
+        <w:object w:dxaOrig="220" w:dyaOrig="279" w14:anchorId="0B5FF488">
+          <v:shape id="_x0000_i1049" type="#_x0000_t75" style="width:11.25pt;height:14.25pt" o:ole="">
             <v:imagedata r:id="rId17" o:title=""/>
           </v:shape>
-          <o:OLEObject Type="Embed" ProgID="Equation.3" ShapeID="_x0000_i1063" DrawAspect="Content" ObjectID="_1682856092" r:id="rId37"/>
+          <o:OLEObject Type="Embed" ProgID="Equation.3" ShapeID="_x0000_i1049" DrawAspect="Content" ObjectID="_1684351115" r:id="rId37"/>
         </w:object>
       </w:r>
       <w:proofErr w:type="spellStart"/>
@@ -2531,21 +2474,7 @@
         <w:rPr>
           <w:rFonts w:ascii="Times New Roman" w:hAnsi="Times New Roman" w:cs="Times New Roman"/>
         </w:rPr>
-        <w:t>(</w:t>
-      </w:r>
-      <w:r>
-        <w:rPr>
-          <w:rFonts w:ascii="Times New Roman" w:hAnsi="Times New Roman" w:cs="Times New Roman"/>
-        </w:rPr>
-        <w:t>0,86</w:t>
-      </w:r>
-      <w:bookmarkStart w:id="0" w:name="_GoBack"/>
-      <w:bookmarkEnd w:id="0"/>
-      <w:r>
-        <w:rPr>
-          <w:rFonts w:ascii="Times New Roman" w:hAnsi="Times New Roman" w:cs="Times New Roman"/>
-        </w:rPr>
-        <w:t xml:space="preserve"> </w:t>
+        <w:t xml:space="preserve">(0,86 </w:t>
       </w:r>
       <w:r>
         <w:rPr>
@@ -2558,11 +2487,11 @@
           <w:rFonts w:ascii="Times New Roman" w:hAnsi="Times New Roman" w:cs="Times New Roman"/>
           <w:position w:val="-24"/>
         </w:rPr>
-        <w:object w:dxaOrig="1579" w:dyaOrig="620">
-          <v:shape id="_x0000_i1064" type="#_x0000_t75" style="width:78.75pt;height:30.75pt" o:ole="">
+        <w:object w:dxaOrig="1579" w:dyaOrig="620" w14:anchorId="7B34BD99">
+          <v:shape id="_x0000_i1050" type="#_x0000_t75" style="width:78.75pt;height:30.75pt" o:ole="">
             <v:imagedata r:id="rId19" o:title=""/>
           </v:shape>
-          <o:OLEObject Type="Embed" ProgID="Equation.3" ShapeID="_x0000_i1064" DrawAspect="Content" ObjectID="_1682856093" r:id="rId38"/>
+          <o:OLEObject Type="Embed" ProgID="Equation.3" ShapeID="_x0000_i1050" DrawAspect="Content" ObjectID="_1684351116" r:id="rId38"/>
         </w:object>
       </w:r>
       <w:r>
@@ -2576,11 +2505,11 @@
           <w:rFonts w:ascii="Times New Roman" w:hAnsi="Times New Roman" w:cs="Times New Roman"/>
           <w:position w:val="-4"/>
         </w:rPr>
-        <w:object w:dxaOrig="180" w:dyaOrig="200">
-          <v:shape id="_x0000_i1065" type="#_x0000_t75" style="width:9pt;height:9.75pt" o:ole="">
+        <w:object w:dxaOrig="180" w:dyaOrig="200" w14:anchorId="315A9FA1">
+          <v:shape id="_x0000_i1051" type="#_x0000_t75" style="width:9pt;height:9.75pt" o:ole="">
             <v:imagedata r:id="rId4" o:title=""/>
           </v:shape>
-          <o:OLEObject Type="Embed" ProgID="Equation.3" ShapeID="_x0000_i1065" DrawAspect="Content" ObjectID="_1682856094" r:id="rId39"/>
+          <o:OLEObject Type="Embed" ProgID="Equation.3" ShapeID="_x0000_i1051" DrawAspect="Content" ObjectID="_1684351117" r:id="rId39"/>
         </w:object>
       </w:r>
       <w:r>
@@ -2601,7 +2530,6 @@
         <w:tabs>
           <w:tab w:val="left" w:pos="855"/>
         </w:tabs>
-        <w:spacing w:line="360" w:lineRule="auto"/>
         <w:ind w:right="284" w:firstLine="567"/>
         <w:rPr>
           <w:rFonts w:ascii="Times New Roman" w:hAnsi="Times New Roman" w:cs="Times New Roman"/>
@@ -2620,11 +2548,11 @@
           <w:position w:val="-14"/>
           <w:lang w:val="en-US"/>
         </w:rPr>
-        <w:object w:dxaOrig="420" w:dyaOrig="400">
-          <v:shape id="_x0000_i1066" type="#_x0000_t75" style="width:21pt;height:20.25pt" o:ole="">
+        <w:object w:dxaOrig="420" w:dyaOrig="400" w14:anchorId="7CAA9F81">
+          <v:shape id="_x0000_i1052" type="#_x0000_t75" style="width:21pt;height:20.25pt" o:ole="">
             <v:imagedata r:id="rId26" o:title=""/>
           </v:shape>
-          <o:OLEObject Type="Embed" ProgID="Equation.3" ShapeID="_x0000_i1066" DrawAspect="Content" ObjectID="_1682856095" r:id="rId40"/>
+          <o:OLEObject Type="Embed" ProgID="Equation.3" ShapeID="_x0000_i1052" DrawAspect="Content" ObjectID="_1684351118" r:id="rId40"/>
         </w:object>
       </w:r>
       <w:r>
@@ -2638,11 +2566,11 @@
           <w:rFonts w:ascii="Times New Roman" w:hAnsi="Times New Roman" w:cs="Times New Roman"/>
           <w:position w:val="-24"/>
         </w:rPr>
-        <w:object w:dxaOrig="3980" w:dyaOrig="620">
-          <v:shape id="_x0000_i1067" type="#_x0000_t75" style="width:198.75pt;height:30.75pt" o:ole="">
+        <w:object w:dxaOrig="3980" w:dyaOrig="620" w14:anchorId="38B604A9">
+          <v:shape id="_x0000_i1053" type="#_x0000_t75" style="width:198.75pt;height:30.75pt" o:ole="">
             <v:imagedata r:id="rId28" o:title=""/>
           </v:shape>
-          <o:OLEObject Type="Embed" ProgID="Equation.3" ShapeID="_x0000_i1067" DrawAspect="Content" ObjectID="_1682856096" r:id="rId41"/>
+          <o:OLEObject Type="Embed" ProgID="Equation.3" ShapeID="_x0000_i1053" DrawAspect="Content" ObjectID="_1684351119" r:id="rId41"/>
         </w:object>
       </w:r>
       <w:r>
@@ -2689,7 +2617,7 @@
 </file>
 
 <file path=word/styles.xml><?xml version="1.0" encoding="utf-8"?>
-<w:styles xmlns:mc="http://schemas.openxmlformats.org/markup-compatibility/2006" xmlns:r="http://schemas.openxmlformats.org/officeDocument/2006/relationships" xmlns:w="http://schemas.openxmlformats.org/wordprocessingml/2006/main" xmlns:w14="http://schemas.microsoft.com/office/word/2010/wordml" xmlns:w15="http://schemas.microsoft.com/office/word/2012/wordml" xmlns:w16cid="http://schemas.microsoft.com/office/word/2016/wordml/cid" xmlns:w16se="http://schemas.microsoft.com/office/word/2015/wordml/symex" mc:Ignorable="w14 w15 w16se w16cid">
+<w:styles xmlns:mc="http://schemas.openxmlformats.org/markup-compatibility/2006" xmlns:r="http://schemas.openxmlformats.org/officeDocument/2006/relationships" xmlns:w="http://schemas.openxmlformats.org/wordprocessingml/2006/main" xmlns:w14="http://schemas.microsoft.com/office/word/2010/wordml" xmlns:w15="http://schemas.microsoft.com/office/word/2012/wordml" xmlns:w16cex="http://schemas.microsoft.com/office/word/2018/wordml/cex" xmlns:w16cid="http://schemas.microsoft.com/office/word/2016/wordml/cid" xmlns:w16="http://schemas.microsoft.com/office/word/2018/wordml" xmlns:w16se="http://schemas.microsoft.com/office/word/2015/wordml/symex" mc:Ignorable="w14 w15 w16se w16cid w16 w16cex">
   <w:docDefaults>
     <w:rPrDefault>
       <w:rPr>
@@ -2705,7 +2633,7 @@
       </w:pPr>
     </w:pPrDefault>
   </w:docDefaults>
-  <w:latentStyles w:defLockedState="0" w:defUIPriority="99" w:defSemiHidden="0" w:defUnhideWhenUsed="0" w:defQFormat="0" w:count="375">
+  <w:latentStyles w:defLockedState="0" w:defUIPriority="99" w:defSemiHidden="0" w:defUnhideWhenUsed="0" w:defQFormat="0" w:count="376">
     <w:lsdException w:name="Normal" w:uiPriority="0" w:qFormat="1"/>
     <w:lsdException w:name="heading 1" w:uiPriority="9" w:qFormat="1"/>
     <w:lsdException w:name="heading 2" w:semiHidden="1" w:uiPriority="9" w:unhideWhenUsed="1" w:qFormat="1"/>
@@ -3081,6 +3009,7 @@
     <w:lsdException w:name="Smart Hyperlink" w:semiHidden="1" w:unhideWhenUsed="1"/>
     <w:lsdException w:name="Hashtag" w:semiHidden="1" w:unhideWhenUsed="1"/>
     <w:lsdException w:name="Unresolved Mention" w:semiHidden="1" w:unhideWhenUsed="1"/>
+    <w:lsdException w:name="Smart Link" w:semiHidden="1" w:unhideWhenUsed="1"/>
   </w:latentStyles>
   <w:style w:type="paragraph" w:default="1" w:styleId="a">
     <w:name w:val="Normal"/>
